--- a/Feedback for prototype.docx
+++ b/Feedback for prototype.docx
@@ -3,11 +3,6 @@
 <w:document xmlns:wpc="http://schemas.microsoft.com/office/word/2010/wordprocessingCanvas" xmlns:mc="http://schemas.openxmlformats.org/markup-compatibility/2006" xmlns:o="urn:schemas-microsoft-com:office:office" xmlns:r="http://schemas.openxmlformats.org/officeDocument/2006/relationships" xmlns:m="http://schemas.openxmlformats.org/officeDocument/2006/math" xmlns:v="urn:schemas-microsoft-com:vml" xmlns:wp14="http://schemas.microsoft.com/office/word/2010/wordprocessingDrawing" xmlns:wp="http://schemas.openxmlformats.org/drawingml/2006/wordprocessingDrawing" xmlns:w10="urn:schemas-microsoft-com:office:word" xmlns:w="http://schemas.openxmlformats.org/wordprocessingml/2006/main" xmlns:w14="http://schemas.microsoft.com/office/word/2010/wordml" xmlns:wpg="http://schemas.microsoft.com/office/word/2010/wordprocessingGroup" xmlns:wpi="http://schemas.microsoft.com/office/word/2010/wordprocessingInk" xmlns:wne="http://schemas.microsoft.com/office/word/2006/wordml" xmlns:wps="http://schemas.microsoft.com/office/word/2010/wordprocessingShape" mc:Ignorable="w14 wp14">
   <w:body>
     <w:p>
-      <w:pPr>
-        <w:rPr>
-          <w:rFonts w:hint="eastAsia"/>
-        </w:rPr>
-      </w:pPr>
       <w:r>
         <w:t>F</w:t>
       </w:r>
@@ -26,9 +21,6 @@
           <w:numId w:val="1"/>
         </w:numPr>
         <w:ind w:firstLineChars="0"/>
-        <w:rPr>
-          <w:rFonts w:hint="eastAsia"/>
-        </w:rPr>
       </w:pPr>
       <w:r>
         <w:rPr>
@@ -45,9 +37,6 @@
           <w:numId w:val="1"/>
         </w:numPr>
         <w:ind w:firstLineChars="0"/>
-        <w:rPr>
-          <w:rFonts w:hint="eastAsia"/>
-        </w:rPr>
       </w:pPr>
       <w:r>
         <w:t>J</w:t>
@@ -64,12 +53,14 @@
         </w:rPr>
         <w:t>后加入填写个人信息的页面，可以连接到</w:t>
       </w:r>
+      <w:proofErr w:type="spellStart"/>
       <w:r>
         <w:rPr>
           <w:rFonts w:hint="eastAsia"/>
         </w:rPr>
         <w:t>google</w:t>
       </w:r>
+      <w:proofErr w:type="spellEnd"/>
       <w:r>
         <w:rPr>
           <w:rFonts w:hint="eastAsia"/>
@@ -85,9 +76,6 @@
           <w:numId w:val="1"/>
         </w:numPr>
         <w:ind w:firstLineChars="0"/>
-        <w:rPr>
-          <w:rFonts w:hint="eastAsia"/>
-        </w:rPr>
       </w:pPr>
       <w:r>
         <w:rPr>
@@ -116,9 +104,6 @@
           <w:numId w:val="1"/>
         </w:numPr>
         <w:ind w:firstLineChars="0"/>
-        <w:rPr>
-          <w:rFonts w:hint="eastAsia"/>
-        </w:rPr>
       </w:pPr>
       <w:r>
         <w:rPr>
@@ -135,15 +120,26 @@
           <w:numId w:val="1"/>
         </w:numPr>
         <w:ind w:firstLineChars="0"/>
-        <w:rPr>
-          <w:rFonts w:hint="eastAsia"/>
-        </w:rPr>
-      </w:pPr>
-      <w:r>
-        <w:rPr>
-          <w:rFonts w:hint="eastAsia"/>
-        </w:rPr>
-        <w:t>活动组织者的页面要有明确填联系方式的地方</w:t>
+      </w:pPr>
+      <w:r>
+        <w:rPr>
+          <w:rFonts w:hint="eastAsia"/>
+        </w:rPr>
+        <w:t>活动组织者的页面要有</w:t>
+      </w:r>
+      <w:proofErr w:type="gramStart"/>
+      <w:r>
+        <w:rPr>
+          <w:rFonts w:hint="eastAsia"/>
+        </w:rPr>
+        <w:t>明确填联系</w:t>
+      </w:r>
+      <w:proofErr w:type="gramEnd"/>
+      <w:r>
+        <w:rPr>
+          <w:rFonts w:hint="eastAsia"/>
+        </w:rPr>
+        <w:t>方式的地方</w:t>
       </w:r>
     </w:p>
     <w:p>
@@ -154,6 +150,9 @@
           <w:numId w:val="1"/>
         </w:numPr>
         <w:ind w:firstLineChars="0"/>
+        <w:rPr>
+          <w:rFonts w:hint="eastAsia"/>
+        </w:rPr>
       </w:pPr>
       <w:r>
         <w:rPr>
@@ -161,12 +160,76 @@
         </w:rPr>
         <w:t>增加分享到</w:t>
       </w:r>
+      <w:proofErr w:type="spellStart"/>
       <w:r>
         <w:rPr>
           <w:rFonts w:hint="eastAsia"/>
         </w:rPr>
         <w:t>facebook</w:t>
       </w:r>
+      <w:proofErr w:type="spellEnd"/>
+    </w:p>
+    <w:p>
+      <w:pPr>
+        <w:pStyle w:val="a3"/>
+        <w:numPr>
+          <w:ilvl w:val="0"/>
+          <w:numId w:val="1"/>
+        </w:numPr>
+        <w:ind w:firstLineChars="0"/>
+        <w:rPr>
+          <w:rFonts w:hint="eastAsia"/>
+        </w:rPr>
+      </w:pPr>
+      <w:r>
+        <w:rPr>
+          <w:rFonts w:hint="eastAsia"/>
+        </w:rPr>
+        <w:t>提交活动界面像</w:t>
+      </w:r>
+      <w:proofErr w:type="spellStart"/>
+      <w:r>
+        <w:rPr>
+          <w:rFonts w:hint="eastAsia"/>
+        </w:rPr>
+        <w:t>google</w:t>
+      </w:r>
+      <w:proofErr w:type="spellEnd"/>
+      <w:r>
+        <w:rPr>
+          <w:rFonts w:hint="eastAsia"/>
+        </w:rPr>
+        <w:t xml:space="preserve"> </w:t>
+      </w:r>
+      <w:proofErr w:type="spellStart"/>
+      <w:r>
+        <w:rPr>
+          <w:rFonts w:hint="eastAsia"/>
+        </w:rPr>
+        <w:t>spreadlist</w:t>
+      </w:r>
+      <w:proofErr w:type="spellEnd"/>
+    </w:p>
+    <w:p>
+      <w:pPr>
+        <w:pStyle w:val="a3"/>
+        <w:numPr>
+          <w:ilvl w:val="0"/>
+          <w:numId w:val="1"/>
+        </w:numPr>
+        <w:ind w:firstLineChars="0"/>
+        <w:rPr>
+          <w:rFonts w:hint="eastAsia"/>
+        </w:rPr>
+      </w:pPr>
+      <w:r>
+        <w:rPr>
+          <w:rFonts w:hint="eastAsia"/>
+        </w:rPr>
+        <w:t>添加编辑，注册页面</w:t>
+      </w:r>
+    </w:p>
+    <w:p>
       <w:bookmarkStart w:id="0" w:name="_GoBack"/>
       <w:bookmarkEnd w:id="0"/>
     </w:p>
@@ -250,11 +313,6 @@
       </w:r>
     </w:p>
     <w:p>
-      <w:pPr>
-        <w:rPr>
-          <w:rFonts w:hint="eastAsia"/>
-        </w:rPr>
-      </w:pPr>
       <w:r>
         <w:rPr>
           <w:noProof/>
@@ -297,11 +355,6 @@
       </w:r>
     </w:p>
     <w:p>
-      <w:pPr>
-        <w:rPr>
-          <w:rFonts w:hint="eastAsia"/>
-        </w:rPr>
-      </w:pPr>
       <w:r>
         <w:rPr>
           <w:noProof/>
@@ -345,11 +398,6 @@
       </w:r>
     </w:p>
     <w:p>
-      <w:pPr>
-        <w:rPr>
-          <w:rFonts w:hint="eastAsia"/>
-        </w:rPr>
-      </w:pPr>
       <w:r>
         <w:rPr>
           <w:noProof/>
@@ -391,19 +439,8 @@
         </w:drawing>
       </w:r>
     </w:p>
-    <w:p>
-      <w:pPr>
-        <w:rPr>
-          <w:rFonts w:hint="eastAsia"/>
-        </w:rPr>
-      </w:pPr>
-    </w:p>
-    <w:p>
-      <w:pPr>
-        <w:rPr>
-          <w:rFonts w:hint="eastAsia"/>
-        </w:rPr>
-      </w:pPr>
+    <w:p/>
+    <w:p>
       <w:r>
         <w:rPr>
           <w:rFonts w:hint="eastAsia"/>
@@ -411,19 +448,8 @@
         <w:t>2</w:t>
       </w:r>
     </w:p>
-    <w:p>
-      <w:pPr>
-        <w:rPr>
-          <w:rFonts w:hint="eastAsia"/>
-        </w:rPr>
-      </w:pPr>
-    </w:p>
-    <w:p>
-      <w:pPr>
-        <w:rPr>
-          <w:rFonts w:hint="eastAsia"/>
-        </w:rPr>
-      </w:pPr>
+    <w:p/>
+    <w:p>
       <w:r>
         <w:rPr>
           <w:noProof/>
@@ -466,19 +492,8 @@
         </w:drawing>
       </w:r>
     </w:p>
-    <w:p>
-      <w:pPr>
-        <w:rPr>
-          <w:rFonts w:hint="eastAsia"/>
-        </w:rPr>
-      </w:pPr>
-    </w:p>
-    <w:p>
-      <w:pPr>
-        <w:rPr>
-          <w:rFonts w:hint="eastAsia"/>
-        </w:rPr>
-      </w:pPr>
+    <w:p/>
+    <w:p>
       <w:r>
         <w:rPr>
           <w:noProof/>
